--- a/programming_language/Основные конструкции/formattext.docx
+++ b/programming_language/Основные конструкции/formattext.docx
@@ -260,7 +260,20 @@
         <w:rPr>
           <w:b/>
         </w:rPr>
-        <w:t>Пример:</w:t>
+        <w:t>Пример</w:t>
+      </w:r>
+      <w:r>
+        <w:rPr>
+          <w:b/>
+          <w:lang w:val="en-US"/>
+        </w:rPr>
+        <w:t xml:space="preserve"> 1</w:t>
+      </w:r>
+      <w:r>
+        <w:rPr>
+          <w:b/>
+        </w:rPr>
+        <w:t>:</w:t>
       </w:r>
     </w:p>
     <w:tbl>
@@ -321,6 +334,7 @@
                 <w:b/>
                 <w:bCs/>
                 <w:szCs w:val="24"/>
+                <w:lang w:val="en-US"/>
               </w:rPr>
             </w:pPr>
           </w:p>
@@ -342,6 +356,7 @@
                 <w:b/>
                 <w:bCs/>
                 <w:szCs w:val="24"/>
+                <w:lang w:val="en-US"/>
               </w:rPr>
               <w:t>f</w:t>
             </w:r>
@@ -645,6 +660,330 @@
           <w:rFonts w:ascii="Courier New" w:hAnsi="Courier New" w:cs="Courier New"/>
         </w:rPr>
       </w:pPr>
+    </w:p>
+    <w:p>
+      <w:pPr>
+        <w:rPr>
+          <w:b/>
+        </w:rPr>
+      </w:pPr>
+      <w:r>
+        <w:rPr>
+          <w:b/>
+        </w:rPr>
+        <w:t>Пример</w:t>
+      </w:r>
+      <w:r>
+        <w:rPr>
+          <w:b/>
+          <w:lang w:val="en-US"/>
+        </w:rPr>
+        <w:t xml:space="preserve"> 2</w:t>
+      </w:r>
+      <w:r>
+        <w:rPr>
+          <w:b/>
+        </w:rPr>
+        <w:t>:</w:t>
+      </w:r>
+    </w:p>
+    <w:tbl>
+      <w:tblPr>
+        <w:tblStyle w:val="afe"/>
+        <w:tblW w:w="0" w:type="auto"/>
+        <w:tblBorders>
+          <w:top w:val="none" w:sz="0" w:space="0" w:color="auto"/>
+          <w:left w:val="none" w:sz="0" w:space="0" w:color="auto"/>
+          <w:bottom w:val="none" w:sz="0" w:space="0" w:color="auto"/>
+          <w:right w:val="none" w:sz="0" w:space="0" w:color="auto"/>
+          <w:insideH w:val="none" w:sz="0" w:space="0" w:color="auto"/>
+          <w:insideV w:val="none" w:sz="0" w:space="0" w:color="auto"/>
+        </w:tblBorders>
+        <w:tblLook w:val="04A0"/>
+      </w:tblPr>
+      <w:tblGrid>
+        <w:gridCol w:w="426"/>
+        <w:gridCol w:w="9145"/>
+      </w:tblGrid>
+      <w:tr>
+        <w:tc>
+          <w:tcPr>
+            <w:tcW w:w="426" w:type="dxa"/>
+            <w:tcBorders>
+              <w:top w:val="nil"/>
+              <w:left w:val="nil"/>
+              <w:bottom w:val="nil"/>
+              <w:right w:val="single" w:sz="4" w:space="0" w:color="auto"/>
+            </w:tcBorders>
+          </w:tcPr>
+          <w:p>
+            <w:pPr>
+              <w:pStyle w:val="afd"/>
+              <w:spacing w:before="0" w:beforeAutospacing="0" w:after="0" w:afterAutospacing="0"/>
+              <w:rPr>
+                <w:rFonts w:ascii="Courier New" w:hAnsi="Courier New" w:cs="Courier New"/>
+                <w:sz w:val="20"/>
+                <w:szCs w:val="20"/>
+              </w:rPr>
+            </w:pPr>
+          </w:p>
+        </w:tc>
+        <w:tc>
+          <w:tcPr>
+            <w:tcW w:w="9145" w:type="dxa"/>
+            <w:tcBorders>
+              <w:top w:val="nil"/>
+              <w:left w:val="single" w:sz="4" w:space="0" w:color="auto"/>
+              <w:bottom w:val="nil"/>
+              <w:right w:val="nil"/>
+            </w:tcBorders>
+            <w:shd w:val="clear" w:color="auto" w:fill="C0FF99"/>
+          </w:tcPr>
+          <w:p>
+            <w:pPr>
+              <w:rPr>
+                <w:b/>
+                <w:bCs/>
+                <w:szCs w:val="24"/>
+                <w:lang w:val="en-US"/>
+              </w:rPr>
+            </w:pPr>
+          </w:p>
+          <w:p>
+            <w:pPr>
+              <w:spacing w:line="360" w:lineRule="auto"/>
+              <w:rPr>
+                <w:rFonts w:ascii="Courier New" w:hAnsi="Courier New" w:cs="Courier New"/>
+                <w:b/>
+                <w:szCs w:val="24"/>
+                <w:lang w:val="en-US"/>
+              </w:rPr>
+            </w:pPr>
+            <w:proofErr w:type="spellStart"/>
+            <w:r>
+              <w:rPr>
+                <w:rFonts w:ascii="Courier New" w:hAnsi="Courier New" w:cs="Courier New"/>
+                <w:b/>
+                <w:szCs w:val="24"/>
+                <w:lang w:val="en-US"/>
+              </w:rPr>
+              <w:t>formattext</w:t>
+            </w:r>
+            <w:proofErr w:type="spellEnd"/>
+          </w:p>
+          <w:p>
+            <w:pPr>
+              <w:spacing w:line="360" w:lineRule="auto"/>
+              <w:rPr>
+                <w:rFonts w:ascii="Courier New" w:hAnsi="Courier New" w:cs="Courier New"/>
+                <w:szCs w:val="24"/>
+                <w:lang w:val="en-US"/>
+              </w:rPr>
+            </w:pPr>
+            <w:r>
+              <w:rPr>
+                <w:rFonts w:ascii="Courier New" w:hAnsi="Courier New" w:cs="Courier New"/>
+                <w:szCs w:val="24"/>
+                <w:lang w:val="en-US"/>
+              </w:rPr>
+              <w:t xml:space="preserve">  </w:t>
+            </w:r>
+            <w:proofErr w:type="spellStart"/>
+            <w:r>
+              <w:rPr>
+                <w:rFonts w:ascii="Courier New" w:hAnsi="Courier New" w:cs="Courier New"/>
+                <w:b/>
+                <w:szCs w:val="24"/>
+                <w:lang w:val="en-US"/>
+              </w:rPr>
+              <w:t>ifdef</w:t>
+            </w:r>
+            <w:proofErr w:type="spellEnd"/>
+            <w:r>
+              <w:rPr>
+                <w:rFonts w:ascii="Courier New" w:hAnsi="Courier New" w:cs="Courier New"/>
+                <w:szCs w:val="24"/>
+                <w:lang w:val="en-US"/>
+              </w:rPr>
+              <w:t xml:space="preserve"> ISST1</w:t>
+            </w:r>
+          </w:p>
+          <w:p>
+            <w:pPr>
+              <w:spacing w:line="360" w:lineRule="auto"/>
+              <w:rPr>
+                <w:rFonts w:ascii="Courier New" w:hAnsi="Courier New" w:cs="Courier New"/>
+                <w:szCs w:val="24"/>
+                <w:lang w:val="en-US"/>
+              </w:rPr>
+            </w:pPr>
+            <w:r>
+              <w:rPr>
+                <w:rFonts w:ascii="Courier New" w:hAnsi="Courier New" w:cs="Courier New"/>
+                <w:szCs w:val="24"/>
+                <w:lang w:val="en-US"/>
+              </w:rPr>
+              <w:t xml:space="preserve">   SET1 = </w:t>
+            </w:r>
+            <w:r>
+              <w:rPr>
+                <w:rFonts w:ascii="Courier New" w:hAnsi="Courier New" w:cs="Courier New"/>
+                <w:szCs w:val="24"/>
+                <w:lang w:val="en-US"/>
+              </w:rPr>
+              <w:t>{Name1}_L1_SET;</w:t>
+            </w:r>
+          </w:p>
+          <w:p>
+            <w:pPr>
+              <w:spacing w:line="360" w:lineRule="auto"/>
+              <w:rPr>
+                <w:rFonts w:ascii="Courier New" w:hAnsi="Courier New" w:cs="Courier New"/>
+                <w:szCs w:val="24"/>
+                <w:lang w:val="en-US"/>
+              </w:rPr>
+            </w:pPr>
+            <w:r>
+              <w:rPr>
+                <w:rFonts w:ascii="Courier New" w:hAnsi="Courier New" w:cs="Courier New"/>
+                <w:szCs w:val="24"/>
+                <w:lang w:val="en-US"/>
+              </w:rPr>
+              <w:t xml:space="preserve">    </w:t>
+            </w:r>
+          </w:p>
+          <w:p>
+            <w:pPr>
+              <w:spacing w:line="360" w:lineRule="auto"/>
+              <w:rPr>
+                <w:rFonts w:ascii="Courier New" w:hAnsi="Courier New" w:cs="Courier New"/>
+                <w:b/>
+                <w:szCs w:val="24"/>
+              </w:rPr>
+            </w:pPr>
+            <w:r>
+              <w:rPr>
+                <w:rFonts w:ascii="Courier New" w:hAnsi="Courier New" w:cs="Courier New"/>
+                <w:szCs w:val="24"/>
+                <w:lang w:val="en-US"/>
+              </w:rPr>
+              <w:lastRenderedPageBreak/>
+              <w:t xml:space="preserve">  </w:t>
+            </w:r>
+            <w:proofErr w:type="spellStart"/>
+            <w:r>
+              <w:rPr>
+                <w:rFonts w:ascii="Courier New" w:hAnsi="Courier New" w:cs="Courier New"/>
+                <w:b/>
+                <w:szCs w:val="24"/>
+                <w:lang w:val="en-US"/>
+              </w:rPr>
+              <w:t>endif</w:t>
+            </w:r>
+            <w:proofErr w:type="spellEnd"/>
+          </w:p>
+          <w:p>
+            <w:pPr>
+              <w:spacing w:line="360" w:lineRule="auto"/>
+              <w:rPr>
+                <w:szCs w:val="24"/>
+                <w:lang w:val="en-US"/>
+              </w:rPr>
+            </w:pPr>
+            <w:r>
+              <w:rPr>
+                <w:rFonts w:ascii="Courier New" w:hAnsi="Courier New" w:cs="Courier New"/>
+                <w:b/>
+                <w:szCs w:val="24"/>
+                <w:lang w:val="en-US"/>
+              </w:rPr>
+              <w:t>e</w:t>
+            </w:r>
+            <w:proofErr w:type="spellStart"/>
+            <w:r>
+              <w:rPr>
+                <w:rFonts w:ascii="Courier New" w:hAnsi="Courier New" w:cs="Courier New"/>
+                <w:b/>
+                <w:szCs w:val="24"/>
+              </w:rPr>
+              <w:t>nd</w:t>
+            </w:r>
+            <w:proofErr w:type="spellEnd"/>
+            <w:r>
+              <w:rPr>
+                <w:rFonts w:ascii="Courier New" w:hAnsi="Courier New" w:cs="Courier New"/>
+                <w:szCs w:val="24"/>
+              </w:rPr>
+              <w:t>;</w:t>
+            </w:r>
+          </w:p>
+        </w:tc>
+      </w:tr>
+    </w:tbl>
+    <w:p>
+      <w:pPr>
+        <w:spacing w:line="360" w:lineRule="auto"/>
+      </w:pPr>
+      <w:r>
+        <w:lastRenderedPageBreak/>
+        <w:t xml:space="preserve">В примере формируется переменная </w:t>
+      </w:r>
+      <w:r>
+        <w:rPr>
+          <w:i/>
+        </w:rPr>
+        <w:t>SET1</w:t>
+      </w:r>
+      <w:r>
+        <w:t xml:space="preserve"> из </w:t>
+      </w:r>
+      <w:r>
+        <w:t xml:space="preserve">переменной </w:t>
+      </w:r>
+      <w:r>
+        <w:rPr>
+          <w:i/>
+        </w:rPr>
+        <w:t>Name1</w:t>
+      </w:r>
+      <w:r>
+        <w:rPr>
+          <w:i/>
+        </w:rPr>
+        <w:t xml:space="preserve"> </w:t>
+      </w:r>
+      <w:r>
+        <w:t>и постфикса</w:t>
+      </w:r>
+      <w:r>
+        <w:rPr>
+          <w:i/>
+        </w:rPr>
+        <w:t xml:space="preserve"> _</w:t>
+      </w:r>
+      <w:r>
+        <w:rPr>
+          <w:i/>
+          <w:lang w:val="en-US"/>
+        </w:rPr>
+        <w:t>L</w:t>
+      </w:r>
+      <w:r>
+        <w:rPr>
+          <w:i/>
+        </w:rPr>
+        <w:t>1_</w:t>
+      </w:r>
+      <w:r>
+        <w:rPr>
+          <w:i/>
+          <w:lang w:val="en-US"/>
+        </w:rPr>
+        <w:t>SET</w:t>
+      </w:r>
+      <w:r>
+        <w:t>.</w:t>
+      </w:r>
     </w:p>
     <w:sectPr>
       <w:pgSz w:w="11906" w:h="16838"/>
